--- a/WeCamp_lab2/Test case.docx
+++ b/WeCamp_lab2/Test case.docx
@@ -143,6 +143,9 @@
           </w:p>
           <w:p>
             <w:r>
+              <w:rPr>
+                <w:noProof/>
+              </w:rPr>
               <w:drawing>
                 <wp:inline distT="0" distB="0" distL="0" distR="0" wp14:anchorId="6DD033D1" wp14:editId="44257658">
                   <wp:extent cx="1555830" cy="3060857"/>
@@ -247,7 +250,11 @@
           <w:tcPr>
             <w:tcW w:w="1260" w:type="dxa"/>
           </w:tcPr>
-          <w:p/>
+          <w:p>
+            <w:r>
+              <w:t>Fail</w:t>
+            </w:r>
+          </w:p>
         </w:tc>
       </w:tr>
       <w:tr>
@@ -311,6 +318,9 @@
           </w:p>
           <w:p>
             <w:r>
+              <w:rPr>
+                <w:noProof/>
+              </w:rPr>
               <w:drawing>
                 <wp:inline distT="0" distB="0" distL="0" distR="0" wp14:anchorId="40A67EC9" wp14:editId="1A69F8EA">
                   <wp:extent cx="2381250" cy="162557"/>
@@ -353,7 +363,11 @@
           <w:tcPr>
             <w:tcW w:w="1260" w:type="dxa"/>
           </w:tcPr>
-          <w:p/>
+          <w:p>
+            <w:r>
+              <w:t>Pass</w:t>
+            </w:r>
+          </w:p>
         </w:tc>
       </w:tr>
       <w:tr>
@@ -406,10 +420,7 @@
               <w:t xml:space="preserve">The Border </w:t>
             </w:r>
             <w:r>
-              <w:t>color</w:t>
-            </w:r>
-            <w:r>
-              <w:t xml:space="preserve"> </w:t>
+              <w:t xml:space="preserve">color </w:t>
             </w:r>
             <w:r>
               <w:t>changes to red</w:t>
@@ -420,7 +431,11 @@
           <w:tcPr>
             <w:tcW w:w="1260" w:type="dxa"/>
           </w:tcPr>
-          <w:p/>
+          <w:p>
+            <w:r>
+              <w:t>Fail</w:t>
+            </w:r>
+          </w:p>
         </w:tc>
       </w:tr>
       <w:tr>
@@ -549,7 +564,7 @@
           </w:tcPr>
           <w:p>
             <w:r>
-              <w:t>Failed</w:t>
+              <w:t>Fail</w:t>
             </w:r>
           </w:p>
         </w:tc>
@@ -616,7 +631,11 @@
           <w:tcPr>
             <w:tcW w:w="1260" w:type="dxa"/>
           </w:tcPr>
-          <w:p/>
+          <w:p>
+            <w:r>
+              <w:t>Fail</w:t>
+            </w:r>
+          </w:p>
         </w:tc>
       </w:tr>
       <w:tr>
@@ -636,13 +655,7 @@
           </w:tcPr>
           <w:p>
             <w:r>
-              <w:t>Test Mobile Number Validation(</w:t>
-            </w:r>
-            <w:r>
-              <w:t>2</w:t>
-            </w:r>
-            <w:r>
-              <w:t>)</w:t>
+              <w:t>Test Mobile Number Validation(2)</w:t>
             </w:r>
           </w:p>
         </w:tc>
@@ -652,10 +665,7 @@
           </w:tcPr>
           <w:p>
             <w:r>
-              <w:t xml:space="preserve">Enter non number value </w:t>
-            </w:r>
-            <w:r>
-              <w:t>in Mobile number field</w:t>
+              <w:t>Enter non number value in Mobile number field</w:t>
             </w:r>
           </w:p>
         </w:tc>
@@ -683,7 +693,11 @@
           <w:tcPr>
             <w:tcW w:w="1260" w:type="dxa"/>
           </w:tcPr>
-          <w:p/>
+          <w:p>
+            <w:r>
+              <w:t>Fail</w:t>
+            </w:r>
+          </w:p>
         </w:tc>
       </w:tr>
       <w:tr>
@@ -741,7 +755,11 @@
           <w:tcPr>
             <w:tcW w:w="1260" w:type="dxa"/>
           </w:tcPr>
-          <w:p/>
+          <w:p>
+            <w:r>
+              <w:t>Pass</w:t>
+            </w:r>
+          </w:p>
         </w:tc>
       </w:tr>
       <w:tr>
@@ -799,7 +817,11 @@
           <w:tcPr>
             <w:tcW w:w="1260" w:type="dxa"/>
           </w:tcPr>
-          <w:p/>
+          <w:p>
+            <w:r>
+              <w:t>Fail</w:t>
+            </w:r>
+          </w:p>
         </w:tc>
       </w:tr>
     </w:tbl>
